--- a/Preregistration Object Motion During Self-Motion.docx
+++ b/Preregistration Object Motion During Self-Motion.docx
@@ -496,7 +496,15 @@
       </w:pPr>
       <w:r>
         <w:lastRenderedPageBreak/>
-        <w:t>Our experiment consists in a Two Interval Forced-Choice Task where participants are asked to answer by mouse button press which of two seen intervals presented the higher velocity. In one of the intervals, participants are presented one ball with a diameter of 0.33 m at a distance of 6 m in front of them, travelling to the right or to the left with 6.6 or 8.0 m/s. During this interval, participants are either static or move to the left or to the right with a Gaussian velocity profile, accelerating until reaching peak velocity after 0.25</w:t>
+        <w:t xml:space="preserve">Our experiment consists in a Two Interval Forced-Choice Task where participants are asked to answer by mouse button press which of two seen intervals presented the higher velocity. In one of the intervals, participants are presented one ball with a diameter of 0.33 m at </w:t>
+      </w:r>
+      <w:proofErr w:type="gramStart"/>
+      <w:r>
+        <w:t>a distance of 6</w:t>
+      </w:r>
+      <w:proofErr w:type="gramEnd"/>
+      <w:r>
+        <w:t> m in front of them, travelling to the right or to the left with 6.6 or 8.0 m/s. During this interval, participants are either static or move to the left or to the right with a Gaussian velocity profile, accelerating until reaching peak velocity after 0.25</w:t>
       </w:r>
       <w:r>
         <w:t> s</w:t>
@@ -529,7 +537,15 @@
         <w:t xml:space="preserve">is </w:t>
       </w:r>
       <w:r>
-        <w:t xml:space="preserve">halved. After the second same answer, the step size is maintained. After the third same answer, the step size is either maintained, when the step size was doubled before the last reversal, or maintained when the step size was not doubled before the last reversal. After four same answers, the step size is always doubled. The PEST ends when it converges (five consecutive trials with step sizes lower than 0.1) AND </w:t>
+        <w:t xml:space="preserve">halved. After the second same answer, the step size is maintained. After the third same answer, the step size is either maintained, when the step size was doubled before the last </w:t>
+      </w:r>
+      <w:proofErr w:type="gramStart"/>
+      <w:r>
+        <w:t>reversal, or</w:t>
+      </w:r>
+      <w:proofErr w:type="gramEnd"/>
+      <w:r>
+        <w:t xml:space="preserve"> maintained when the step size was not doubled before the last reversal. After four same answers, the step size is always doubled. The PEST ends when it converges (five consecutive trials with step sizes lower than 0.1) AND </w:t>
       </w:r>
       <w:r>
         <w:t xml:space="preserve">participants </w:t>
@@ -581,8 +597,6 @@
       <w:r>
         <w:t xml:space="preserve"> motion</w:t>
       </w:r>
-      <w:bookmarkStart w:id="0" w:name="_GoBack"/>
-      <w:bookmarkEnd w:id="0"/>
       <w:r>
         <w:t xml:space="preserve">, </w:t>
       </w:r>
@@ -629,7 +643,7 @@
           <w:b/>
           <w:bCs/>
         </w:rPr>
-        <w:t>thresholds</w:t>
+        <w:t>Just Noticeable Difference (JND)</w:t>
       </w:r>
       <w:r>
         <w:t>, we employ General Linear Mixed Modelling</w:t>
@@ -713,7 +727,15 @@
         <w:t xml:space="preserve"> as random effects with random intercepts, and self-motion profile</w:t>
       </w:r>
       <w:r>
-        <w:t xml:space="preserve"> (binary variable “MotionCondition” with the values “Yes” and “No”)</w:t>
+        <w:t xml:space="preserve"> (binary variable “</w:t>
+      </w:r>
+      <w:proofErr w:type="spellStart"/>
+      <w:r>
+        <w:t>MotionCondition</w:t>
+      </w:r>
+      <w:proofErr w:type="spellEnd"/>
+      <w:r>
+        <w:t>” with the values “Yes” and “No”)</w:t>
       </w:r>
       <w:r>
         <w:t xml:space="preserve"> and </w:t>
@@ -915,8 +937,13 @@
       <w:r>
         <w:t xml:space="preserve">We expect the interaction parameter to be lower for </w:t>
       </w:r>
-      <w:r>
-        <w:t>MotionCondition = “Yes”</w:t>
+      <w:proofErr w:type="spellStart"/>
+      <w:r>
+        <w:t>MotionCondition</w:t>
+      </w:r>
+      <w:proofErr w:type="spellEnd"/>
+      <w:r>
+        <w:t xml:space="preserve"> = “Yes”</w:t>
       </w:r>
       <w:r>
         <w:t>,</w:t>
@@ -1168,7 +1195,19 @@
         <w:t>approximates</w:t>
       </w:r>
       <w:r>
-        <w:t xml:space="preserve"> what is commonly known as “Psychometric Function”). The mean of the cumulative Gaussian corresponds to the PSE, and its standard deviation is proportional to the threshold. We vary the means of the Gaussian according to the self-motion profile: when the observer is static, we expect a mean of the presented velocity value, as no biasing factors should be present. When the observer moves opposite to the target, we expect the PSE to be higher, and when the observer moves with the target, we expect the PSE to be lower. We estimate this bias at 1/8 of the presented velocity. For the standard deviation, we part from a discrimination threshold of 10 % for the static condition, which corresponds roughly to a standard deviation of 15 % of the PSE. Where the observer is moving, we expect increased thresholds and therefore an increased standard deviation. We expect the standard deviation to be 1/3 higher than the standard deviation for a static observer.</w:t>
+        <w:t xml:space="preserve"> what is commonly known as “Psychometric Function”). The mean of the cumulative Gaussian corresponds to the PSE, and its standard deviation is proportional to the threshold. We vary the means of the Gaussian according to the self-motion profile: when the observer is static, we expect a mean of the presented velocity value, as no biasing factors should be present. When the observer moves opposite to the target, we expect the PSE to be higher, and when the observer moves with the target, we expect the PSE to be lower. We estimate this bias at 1/8 of the </w:t>
+      </w:r>
+      <w:r>
+        <w:t xml:space="preserve">mean </w:t>
+      </w:r>
+      <w:r>
+        <w:t xml:space="preserve">presented </w:t>
+      </w:r>
+      <w:r>
+        <w:t xml:space="preserve">self-motion </w:t>
+      </w:r>
+      <w:r>
+        <w:t>velocity. For the standard deviation, we part from a discrimination threshold of 10 % for the static condition, which corresponds roughly to a standard deviation of 15 % of the PSE. Where the observer is moving, we expect increased thresholds and therefore an increased standard deviation. We expect the standard deviation to be 1/3 higher than the standard deviation for a static observer.</w:t>
       </w:r>
       <w:r>
         <w:t xml:space="preserve"> Additionally, we vary the PSE and SD per subject by multiplying them with random numbers drawn from a normal distribution with a mean of 1 and a standard deviation of 0.1.</w:t>
@@ -1204,11 +1243,11 @@
         <w:t>; see above</w:t>
       </w:r>
       <w:r>
-        <w:t xml:space="preserve">) and feed them into the cumulative Gaussian we established per condition and subject. This yields the answer probability for each </w:t>
+        <w:t xml:space="preserve">) and feed them into the cumulative Gaussian we established per condition and subject. This yields the </w:t>
       </w:r>
       <w:r>
         <w:lastRenderedPageBreak/>
-        <w:t>trial. We then use these probabilities to draw binary answers (PEST faster</w:t>
+        <w:t>answer probability for each trial. We then use these probabilities to draw binary answers (PEST faster</w:t>
       </w:r>
       <w:r>
         <w:t xml:space="preserve"> yes/no</w:t>
@@ -1281,8 +1320,27 @@
         <w:jc w:val="both"/>
       </w:pPr>
       <w:r>
-        <w:t>The R code used for this power analysis is available online under (INSERT LINK).</w:t>
-      </w:r>
+        <w:t xml:space="preserve">The R code used for this power analysis is available online under </w:t>
+      </w:r>
+      <w:r>
+        <w:t>(</w:t>
+      </w:r>
+      <w:hyperlink r:id="rId5" w:history="1">
+        <w:r>
+          <w:rPr>
+            <w:rStyle w:val="Hyperlink"/>
+          </w:rPr>
+          <w:t>https://github.com/b-jorges/Object-Motion-During-Self-Motion</w:t>
+        </w:r>
+      </w:hyperlink>
+      <w:r>
+        <w:t>)</w:t>
+      </w:r>
+      <w:r>
+        <w:t>.</w:t>
+      </w:r>
+      <w:bookmarkStart w:id="0" w:name="_GoBack"/>
+      <w:bookmarkEnd w:id="0"/>
     </w:p>
     <w:sectPr>
       <w:pgSz w:w="12240" w:h="15840"/>
@@ -2397,6 +2455,29 @@
       <w:color w:val="808080"/>
     </w:rPr>
   </w:style>
+  <w:style w:type="character" w:styleId="Hyperlink">
+    <w:name w:val="Hyperlink"/>
+    <w:basedOn w:val="DefaultParagraphFont"/>
+    <w:uiPriority w:val="99"/>
+    <w:unhideWhenUsed/>
+    <w:rsid w:val="00B821DA"/>
+    <w:rPr>
+      <w:color w:val="0000FF"/>
+      <w:u w:val="single"/>
+    </w:rPr>
+  </w:style>
+  <w:style w:type="character" w:styleId="UnresolvedMention">
+    <w:name w:val="Unresolved Mention"/>
+    <w:basedOn w:val="DefaultParagraphFont"/>
+    <w:uiPriority w:val="99"/>
+    <w:semiHidden/>
+    <w:unhideWhenUsed/>
+    <w:rsid w:val="00B821DA"/>
+    <w:rPr>
+      <w:color w:val="605E5C"/>
+      <w:shd w:val="clear" w:color="auto" w:fill="E1DFDD"/>
+    </w:rPr>
+  </w:style>
 </w:styles>
 </file>
 

--- a/Preregistration Object Motion During Self-Motion.docx
+++ b/Preregistration Object Motion During Self-Motion.docx
@@ -128,7 +128,7 @@
         <w:fldChar w:fldCharType="begin" w:fldLock="1"/>
       </w:r>
       <w:r>
-        <w:instrText>ADDIN CSL_CITATION {"citationItems":[{"id":"ITEM-1","itemData":{"DOI":"10.1093/cercor/bht247","ISSN":"14602199","abstract":"Judging object trajectory during self-motion is a fundamental ability for mobile organisms interacting with their environment. This fundamental ability requires the nervous system to compensate for the visual consequences of self-motion in order to make accurate judgments, but the mechanisms of this compensation are poorly understood. We comprehensively examined both the accuracy and precision of observers' ability to judge object trajectory in the world when self-motion was defined by vestibular, visual, or combined visual-vestibular cues. Without decision feedback, subjects demonstrated no compensation for self-motion that was defined solely by vestibular cues, partial compensation (47%) for visually defined self-motion, and significantly greater compensation (58%) during combined visual-vestibular self-motion. With decision feedback, subjects learned to accurately judge object trajectory in the world, and this generalized to novel self-motion speeds. Across conditions, greater compensation for self-motion was associated with decreased precision of object trajectory judgments, indicating that self-motion compensation comes at the cost of reduced discriminability. Our findings suggest that the brain can flexibly represent object trajectory relative to either the observer or the world, but a world-centered representation comes at the cost of decreased precision due to the inclusion of noisy self-motion signals.","author":[{"dropping-particle":"","family":"Dokka","given":"Kalpana","non-dropping-particle":"","parse-names":false,"suffix":""},{"dropping-particle":"","family":"MacNeilage","given":"Paul R.","non-dropping-particle":"","parse-names":false,"suffix":""},{"dropping-particle":"","family":"DeAngelis","given":"Gregory C.","non-dropping-particle":"","parse-names":false,"suffix":""},{"dropping-particle":"","family":"Angelaki","given":"Dora E","non-dropping-particle":"","parse-names":false,"suffix":""}],"container-title":"Cerebral Cortex","id":"ITEM-1","issue":"3","issued":{"date-parts":[["2015"]]},"page":"619-630","title":"Multisensory self-motion compensation during object trajectory judgments","type":"article-journal","volume":"25"},"uris":["http://www.mendeley.com/documents/?uuid=b7be0a59-ffbe-4966-b5d7-4c30441a5a15"]}],"mendeley":{"formattedCitation":"(Dokka, MacNeilage, DeAngelis, &amp; Angelaki, 2015)","plainTextFormattedCitation":"(Dokka, MacNeilage, DeAngelis, &amp; Angelaki, 2015)","previouslyFormattedCitation":"(Dokka, Macneilage, Deangelis, &amp; Angelaki, 2015)"},"properties":{"noteIndex":0},"schema":"https://github.com/citation-style-language/schema/raw/master/csl-citation.json"}</w:instrText>
+        <w:instrText>ADDIN CSL_CITATION {"citationItems":[{"id":"ITEM-1","itemData":{"DOI":"10.1093/cercor/bht247","ISSN":"14602199","abstract":"Judging object trajectory during self-motion is a fundamental ability for mobile organisms interacting with their environment. This fundamental ability requires the nervous system to compensate for the visual consequences of self-motion in order to make accurate judgments, but the mechanisms of this compensation are poorly understood. We comprehensively examined both the accuracy and precision of observers' ability to judge object trajectory in the world when self-motion was defined by vestibular, visual, or combined visual-vestibular cues. Without decision feedback, subjects demonstrated no compensation for self-motion that was defined solely by vestibular cues, partial compensation (47%) for visually defined self-motion, and significantly greater compensation (58%) during combined visual-vestibular self-motion. With decision feedback, subjects learned to accurately judge object trajectory in the world, and this generalized to novel self-motion speeds. Across conditions, greater compensation for self-motion was associated with decreased precision of object trajectory judgments, indicating that self-motion compensation comes at the cost of reduced discriminability. Our findings suggest that the brain can flexibly represent object trajectory relative to either the observer or the world, but a world-centered representation comes at the cost of decreased precision due to the inclusion of noisy self-motion signals.","author":[{"dropping-particle":"","family":"Dokka","given":"Kalpana","non-dropping-particle":"","parse-names":false,"suffix":""},{"dropping-particle":"","family":"MacNeilage","given":"Paul R.","non-dropping-particle":"","parse-names":false,"suffix":""},{"dropping-particle":"","family":"DeAngelis","given":"Gregory C.","non-dropping-particle":"","parse-names":false,"suffix":""},{"dropping-particle":"","family":"Angelaki","given":"Dora E","non-dropping-particle":"","parse-names":false,"suffix":""}],"container-title":"Cerebral Cortex","id":"ITEM-1","issue":"3","issued":{"date-parts":[["2015"]]},"page":"619-630","title":"Multisensory self-motion compensation during object trajectory judgments","type":"article-journal","volume":"25"},"uris":["http://www.mendeley.com/documents/?uuid=b7be0a59-ffbe-4966-b5d7-4c30441a5a15"]}],"mendeley":{"formattedCitation":"(Dokka, MacNeilage, DeAngelis, &amp; Angelaki, 2015)","plainTextFormattedCitation":"(Dokka, MacNeilage, DeAngelis, &amp; Angelaki, 2015)","previouslyFormattedCitation":"(Dokka, MacNeilage, DeAngelis, &amp; Angelaki, 2015)"},"properties":{"noteIndex":0},"schema":"https://github.com/citation-style-language/schema/raw/master/csl-citation.json"}</w:instrText>
       </w:r>
       <w:r>
         <w:fldChar w:fldCharType="separate"/>
@@ -448,7 +448,7 @@
         <w:fldChar w:fldCharType="begin" w:fldLock="1"/>
       </w:r>
       <w:r>
-        <w:instrText>ADDIN CSL_CITATION {"citationItems":[{"id":"ITEM-1","itemData":{"DOI":"10.1017/S0140525X0999152X","ISBN":"0140-525X","ISSN":"0140-525X","PMID":"20550733","abstract":"Behavioral scientists routinely publish broad claims about human psychology and behavior in the world's top journals based on samples drawn entirely from Western, Educated, Industrialized, Rich, and Democratic (WEIRD) societies. Researchers - often implicitly - assume that either there is little variation across human populations, or that these \"standard subjects\" are as representative of the species as any other population. Are these assumptions justified? Here, our review of the comparative database from across the behavioral sciences suggests both that there is substantial variability in experimental results across populations and that WEIRD subjects are particularly unusual compared with the rest of the species - frequent outliers. The domains reviewed include visual perception, fairness, cooperation, spatial reasoning, categorization and inferential induction, moral reasoning, reasoning styles, self-concepts and related motivations, and the heritability of IQ. The findings suggest that members of WEIRD societies, including young children, are among the least representative populations one could find for generalizing about humans. Many of these findings involve domains that are associated with fundamental aspects of psychology, motivation, and behavior - hence, there are no obvious a priori grounds for claiming that a particular behavioral phenomenon is universal based on sampling from a single subpopulation. Overall, these empirical patterns suggests that we need to be less cavalier in addressing questions of human nature on the basis of data drawn from this particularly thin, and rather unusual, slice of humanity. We close by proposing ways to structurally re-organize the behavioral sciences to best tackle these challenges.","author":[{"dropping-particle":"","family":"Henrich","given":"Joseph","non-dropping-particle":"","parse-names":false,"suffix":""},{"dropping-particle":"","family":"Heine","given":"Steven J","non-dropping-particle":"","parse-names":false,"suffix":""},{"dropping-particle":"","family":"Norenzayan","given":"Ara","non-dropping-particle":"","parse-names":false,"suffix":""}],"container-title":"The Behavioral and brain sciences","id":"ITEM-1","issue":"2-3","issued":{"date-parts":[["2010"]]},"page":"61-83; discussion 83-135","title":"The weirdest people in the world?","type":"article-journal","volume":"33"},"uris":["http://www.mendeley.com/documents/?uuid=1337d99a-b7c1-4bbc-bab1-13ca36c193f4"]}],"mendeley":{"formattedCitation":"(Henrich, Heine, &amp; Norenzayan, 2010)","plainTextFormattedCitation":"(Henrich, Heine, &amp; Norenzayan, 2010)"},"properties":{"noteIndex":0},"schema":"https://github.com/citation-style-language/schema/raw/master/csl-citation.json"}</w:instrText>
+        <w:instrText>ADDIN CSL_CITATION {"citationItems":[{"id":"ITEM-1","itemData":{"DOI":"10.1017/S0140525X0999152X","ISBN":"0140-525X","ISSN":"0140-525X","PMID":"20550733","abstract":"Behavioral scientists routinely publish broad claims about human psychology and behavior in the world's top journals based on samples drawn entirely from Western, Educated, Industrialized, Rich, and Democratic (WEIRD) societies. Researchers - often implicitly - assume that either there is little variation across human populations, or that these \"standard subjects\" are as representative of the species as any other population. Are these assumptions justified? Here, our review of the comparative database from across the behavioral sciences suggests both that there is substantial variability in experimental results across populations and that WEIRD subjects are particularly unusual compared with the rest of the species - frequent outliers. The domains reviewed include visual perception, fairness, cooperation, spatial reasoning, categorization and inferential induction, moral reasoning, reasoning styles, self-concepts and related motivations, and the heritability of IQ. The findings suggest that members of WEIRD societies, including young children, are among the least representative populations one could find for generalizing about humans. Many of these findings involve domains that are associated with fundamental aspects of psychology, motivation, and behavior - hence, there are no obvious a priori grounds for claiming that a particular behavioral phenomenon is universal based on sampling from a single subpopulation. Overall, these empirical patterns suggests that we need to be less cavalier in addressing questions of human nature on the basis of data drawn from this particularly thin, and rather unusual, slice of humanity. We close by proposing ways to structurally re-organize the behavioral sciences to best tackle these challenges.","author":[{"dropping-particle":"","family":"Henrich","given":"Joseph","non-dropping-particle":"","parse-names":false,"suffix":""},{"dropping-particle":"","family":"Heine","given":"Steven J","non-dropping-particle":"","parse-names":false,"suffix":""},{"dropping-particle":"","family":"Norenzayan","given":"Ara","non-dropping-particle":"","parse-names":false,"suffix":""}],"container-title":"The Behavioral and brain sciences","id":"ITEM-1","issue":"2-3","issued":{"date-parts":[["2010"]]},"page":"61-83; discussion 83-135","title":"The weirdest people in the world?","type":"article-journal","volume":"33"},"uris":["http://www.mendeley.com/documents/?uuid=1337d99a-b7c1-4bbc-bab1-13ca36c193f4"]}],"mendeley":{"formattedCitation":"(Henrich, Heine, &amp; Norenzayan, 2010)","plainTextFormattedCitation":"(Henrich, Heine, &amp; Norenzayan, 2010)","previouslyFormattedCitation":"(Henrich, Heine, &amp; Norenzayan, 2010)"},"properties":{"noteIndex":0},"schema":"https://github.com/citation-style-language/schema/raw/master/csl-citation.json"}</w:instrText>
       </w:r>
       <w:r>
         <w:fldChar w:fldCharType="separate"/>
@@ -650,6 +650,27 @@
       </w:r>
       <w:r>
         <w:t>, implemented in the R package lme4</w:t>
+      </w:r>
+      <w:r>
+        <w:t xml:space="preserve"> </w:t>
+      </w:r>
+      <w:r>
+        <w:fldChar w:fldCharType="begin" w:fldLock="1"/>
+      </w:r>
+      <w:r>
+        <w:instrText>ADDIN CSL_CITATION {"citationItems":[{"id":"ITEM-1","itemData":{"DOI":"10.1167/12.11.26.Introduction","author":[{"dropping-particle":"","family":"Moscatelli","given":"Alessandro","non-dropping-particle":"","parse-names":false,"suffix":""},{"dropping-particle":"","family":"Lacquaniti","given":"Francesco","non-dropping-particle":"","parse-names":false,"suffix":""}],"id":"ITEM-1","issue":"2012","issued":{"date-parts":[["2012"]]},"page":"1-17","title":"Modeling psychophysical data at the population-level : The generalized linear mixed model","type":"article-journal","volume":"12"},"uris":["http://www.mendeley.com/documents/?uuid=0af3d2f9-798f-4ffc-afbb-05925803658f"]}],"mendeley":{"formattedCitation":"(Moscatelli &amp; Lacquaniti, 2012)","plainTextFormattedCitation":"(Moscatelli &amp; Lacquaniti, 2012)","previouslyFormattedCitation":"(Moscatelli &amp; Lacquaniti, 2012)"},"properties":{"noteIndex":0},"schema":"https://github.com/citation-style-language/schema/raw/master/csl-citation.json"}</w:instrText>
+      </w:r>
+      <w:r>
+        <w:fldChar w:fldCharType="separate"/>
+      </w:r>
+      <w:r>
+        <w:rPr>
+          <w:noProof/>
+        </w:rPr>
+        <w:t>(Moscatelli &amp; Lacquaniti, 2012)</w:t>
+      </w:r>
+      <w:r>
+        <w:fldChar w:fldCharType="end"/>
       </w:r>
       <w:r>
         <w:t>.</w:t>
@@ -982,7 +1003,31 @@
         <w:t>odel contains the same random effect</w:t>
       </w:r>
       <w:r>
-        <w:t xml:space="preserve"> as above and the self-motion profile (“Motion”) and the velocity difference between target and ball cloud (“Difference”) as fixed effects. The lme4 syntax is:</w:t>
+        <w:t xml:space="preserve"> as above and the self-motion profile (“Motion”) and the velocity difference between target and ball cloud (“Difference”) as fixed effects</w:t>
+      </w:r>
+      <w:r>
+        <w:t xml:space="preserve"> </w:t>
+      </w:r>
+      <w:r>
+        <w:fldChar w:fldCharType="begin" w:fldLock="1"/>
+      </w:r>
+      <w:r>
+        <w:instrText>ADDIN CSL_CITATION {"citationItems":[{"id":"ITEM-1","itemData":{"DOI":"10.1167/12.11.26.Introduction","author":[{"dropping-particle":"","family":"Moscatelli","given":"Alessandro","non-dropping-particle":"","parse-names":false,"suffix":""},{"dropping-particle":"","family":"Lacquaniti","given":"Francesco","non-dropping-particle":"","parse-names":false,"suffix":""}],"id":"ITEM-1","issue":"2012","issued":{"date-parts":[["2012"]]},"page":"1-17","title":"Modeling psychophysical data at the population-level : The generalized linear mixed model","type":"article-journal","volume":"12"},"uris":["http://www.mendeley.com/documents/?uuid=0af3d2f9-798f-4ffc-afbb-05925803658f"]}],"mendeley":{"formattedCitation":"(Moscatelli &amp; Lacquaniti, 2012)","plainTextFormattedCitation":"(Moscatelli &amp; Lacquaniti, 2012)"},"properties":{"noteIndex":0},"schema":"https://github.com/citation-style-language/schema/raw/master/csl-citation.json"}</w:instrText>
+      </w:r>
+      <w:r>
+        <w:fldChar w:fldCharType="separate"/>
+      </w:r>
+      <w:r>
+        <w:rPr>
+          <w:noProof/>
+        </w:rPr>
+        <w:t>(Moscatelli &amp; Lacquaniti, 2012)</w:t>
+      </w:r>
+      <w:r>
+        <w:fldChar w:fldCharType="end"/>
+      </w:r>
+      <w:r>
+        <w:t>. The lme4 syntax is:</w:t>
       </w:r>
     </w:p>
     <w:p>
@@ -1322,25 +1367,144 @@
       <w:r>
         <w:t xml:space="preserve">The R code used for this power analysis is available online under </w:t>
       </w:r>
-      <w:r>
-        <w:t>(</w:t>
-      </w:r>
       <w:hyperlink r:id="rId5" w:history="1">
         <w:r>
           <w:rPr>
             <w:rStyle w:val="Hyperlink"/>
           </w:rPr>
-          <w:t>https://github.com/b-jorges/Object-Motion-During-Self-Motion</w:t>
+          <w:t>https://github.com/b-jorges/Motion-Perception-during-Self-Motion</w:t>
         </w:r>
       </w:hyperlink>
       <w:r>
+        <w:t>.</w:t>
+      </w:r>
+    </w:p>
+    <w:p>
+      <w:pPr>
+        <w:jc w:val="both"/>
+      </w:pPr>
+    </w:p>
+    <w:p>
+      <w:pPr>
+        <w:jc w:val="both"/>
+        <w:rPr>
+          <w:b/>
+          <w:bCs/>
+        </w:rPr>
+      </w:pPr>
+      <w:r>
+        <w:rPr>
+          <w:b/>
+          <w:bCs/>
+        </w:rPr>
+        <w:t>Pre-existing Data</w:t>
+      </w:r>
+    </w:p>
+    <w:p>
+      <w:pPr>
+        <w:jc w:val="both"/>
+      </w:pPr>
+      <w:r>
+        <w:t>Prior to pre-registration, we collected data from five pilot subjects. They are largely in line with our predictions: In terms of JNDs, we find that our Test Model is</w:t>
+      </w:r>
+      <w:r>
+        <w:t xml:space="preserve"> </w:t>
+      </w:r>
+      <w:r>
+        <w:t xml:space="preserve">significantly better than the Null Model </w:t>
+      </w:r>
+      <w:r>
+        <w:t>(p &lt; 0.001)</w:t>
+      </w:r>
+      <w:r>
+        <w:t xml:space="preserve">, </w:t>
+      </w:r>
+      <w:r>
+        <w:t xml:space="preserve">and </w:t>
+      </w:r>
+      <w:r>
+        <w:t xml:space="preserve">effects </w:t>
+      </w:r>
+      <w:r>
+        <w:t>trend in the direction of our hypothesis (regression coefficients of -0.1, SE = 0.052, for the interaction between incongruent motion and self-motion and the difference in velocit</w:t>
+      </w:r>
+      <w:r>
+        <w:t>y,</w:t>
+      </w:r>
+      <w:r>
+        <w:t xml:space="preserve"> and of -0.01, SE = 0.05</w:t>
+      </w:r>
+      <w:r>
+        <w:t>0</w:t>
+      </w:r>
+      <w:r>
+        <w:t xml:space="preserve">, for the interaction between congruent motion and self-motion and the difference in velocity; which corresponds to lower precisions for both). For the PSEs, we find that our Test Model is significantly better than the Null Model (p &lt; 0.001), and the effects go </w:t>
+      </w:r>
+      <w:r>
+        <w:t xml:space="preserve">largely </w:t>
+      </w:r>
+      <w:r>
+        <w:t>in the expected directions (regression coefficients of 0.</w:t>
+      </w:r>
+      <w:r>
+        <w:t>041</w:t>
+      </w:r>
+      <w:r>
+        <w:t>, SE = 0.055, for the main effect of congruent motion, and -0.</w:t>
+      </w:r>
+      <w:r>
+        <w:t>29</w:t>
+      </w:r>
+      <w:r>
+        <w:t>, SE = 0.05</w:t>
+      </w:r>
+      <w:r>
+        <w:t>8</w:t>
+      </w:r>
+      <w:r>
+        <w:t>, for the main effect of incongruent motion; which corresponds to a lower perceived speed for congruent motion and self-motion, and a higher perceived speed for incongruent motion and self-motio</w:t>
+      </w:r>
+      <w:r>
+        <w:t>n</w:t>
+      </w:r>
+      <w:r>
         <w:t>)</w:t>
+      </w:r>
+      <w:r>
+        <w:t xml:space="preserve">. The </w:t>
+      </w:r>
+      <w:r>
+        <w:t xml:space="preserve">code used for this analysis is available under </w:t>
+      </w:r>
+      <w:hyperlink r:id="rId6" w:history="1">
+        <w:r>
+          <w:rPr>
+            <w:rStyle w:val="Hyperlink"/>
+          </w:rPr>
+          <w:t>https://github.com/b-jorges/Motion-Perception-during-Self-Motion</w:t>
+        </w:r>
+      </w:hyperlink>
+      <w:r>
+        <w:t>/AnalysisPilotData.R</w:t>
       </w:r>
       <w:r>
         <w:t>.</w:t>
       </w:r>
       <w:bookmarkStart w:id="0" w:name="_GoBack"/>
       <w:bookmarkEnd w:id="0"/>
+    </w:p>
+    <w:p>
+      <w:pPr>
+        <w:jc w:val="both"/>
+      </w:pPr>
+    </w:p>
+    <w:p>
+      <w:pPr>
+        <w:jc w:val="both"/>
+      </w:pPr>
+      <w:r>
+        <w:t>Our final analyses will include both data from the five pilot subjects and ten additional subjects.</w:t>
+      </w:r>
     </w:p>
     <w:sectPr>
       <w:pgSz w:w="12240" w:h="15840"/>
